--- a/projects/develop/vs/Kursovik/Отчетность/документация/Программа и методика испытаний.docx
+++ b/projects/develop/vs/Kursovik/Отчетность/документация/Программа и методика испытаний.docx
@@ -440,8 +440,6 @@
       </w:sdtPr>
       <w:sdtEndPr/>
       <w:sdtContent>
-        <w:bookmarkStart w:id="0" w:name="_GoBack" w:displacedByCustomXml="prev"/>
-        <w:bookmarkEnd w:id="0" w:displacedByCustomXml="prev"/>
         <w:p>
           <w:pPr>
             <w:pStyle w:val="a8"/>
@@ -1060,7 +1058,7 @@
           <w:color w:val="auto"/>
         </w:rPr>
       </w:pPr>
-      <w:bookmarkStart w:id="1" w:name="_Toc484889146"/>
+      <w:bookmarkStart w:id="0" w:name="_Toc484889146"/>
       <w:r>
         <w:rPr>
           <w:rFonts w:ascii="Times New Roman" w:hAnsi="Times New Roman" w:cs="Times New Roman"/>
@@ -1076,7 +1074,7 @@
         </w:rPr>
         <w:t>бъект испытаний</w:t>
       </w:r>
-      <w:bookmarkEnd w:id="1"/>
+      <w:bookmarkEnd w:id="0"/>
     </w:p>
     <w:p>
       <w:pPr>
@@ -1148,14 +1146,14 @@
           <w:sz w:val="24"/>
           <w:szCs w:val="24"/>
         </w:rPr>
-        <w:t xml:space="preserve"> «Прикладная программа» и «Сервер аутентификации». В прикладную программу встроена система защиты, которая, используя сервер аутентификации, разрешает или запрещает запуск основной программы. Программное обеспечение написано на C++, для его работы необходимо сетевое подключение</w:t>
-      </w:r>
-      <w:r>
-        <w:rPr>
-          <w:sz w:val="24"/>
-          <w:szCs w:val="24"/>
-        </w:rPr>
-        <w:t>.</w:t>
+        <w:t xml:space="preserve"> «Прикладная программа» и «Сервер аутентификации». </w:t>
+      </w:r>
+      <w:r>
+        <w:rPr>
+          <w:sz w:val="24"/>
+          <w:szCs w:val="24"/>
+        </w:rPr>
+        <w:t>В прикладную программу встроена двухуровневая система защиты. Первый уровень — это проверка лицензии с помощью сервера аутентификации. Второй уровень – проверка наличия электронного ключа. Модуль Программное обеспечение написано на C++, для его работы необходимо сетевое подключение.</w:t>
       </w:r>
     </w:p>
     <w:p>
@@ -1178,7 +1176,7 @@
           <w:color w:val="auto"/>
         </w:rPr>
       </w:pPr>
-      <w:bookmarkStart w:id="2" w:name="_Toc484889147"/>
+      <w:bookmarkStart w:id="1" w:name="_Toc484889147"/>
       <w:r>
         <w:rPr>
           <w:rFonts w:ascii="Times New Roman" w:hAnsi="Times New Roman" w:cs="Times New Roman"/>
@@ -1186,7 +1184,7 @@
         </w:rPr>
         <w:t>2. Цель испытаний</w:t>
       </w:r>
-      <w:bookmarkEnd w:id="2"/>
+      <w:bookmarkEnd w:id="1"/>
     </w:p>
     <w:p>
       <w:pPr>
@@ -1214,7 +1212,7 @@
           <w:color w:val="auto"/>
         </w:rPr>
       </w:pPr>
-      <w:bookmarkStart w:id="3" w:name="_Toc484889148"/>
+      <w:bookmarkStart w:id="2" w:name="_Toc484889148"/>
       <w:r>
         <w:rPr>
           <w:rFonts w:ascii="Times New Roman" w:hAnsi="Times New Roman" w:cs="Times New Roman"/>
@@ -1222,7 +1220,7 @@
         </w:rPr>
         <w:t>3. Требования к программе</w:t>
       </w:r>
-      <w:bookmarkEnd w:id="3"/>
+      <w:bookmarkEnd w:id="2"/>
     </w:p>
     <w:p>
       <w:pPr>
@@ -1339,7 +1337,13 @@
         <w:pStyle w:val="ae"/>
       </w:pPr>
       <w:r>
-        <w:t>Программное обеспечение «Сервер аутентификации» должно осуществлять следующие функции:</w:t>
+        <w:t>Программное обеспечение «</w:t>
+      </w:r>
+      <w:r>
+        <w:t>Прикладная программа</w:t>
+      </w:r>
+      <w:r>
+        <w:t>» должно осуществлять следующие функции:</w:t>
       </w:r>
     </w:p>
     <w:p>
@@ -1383,6 +1387,18 @@
     </w:p>
     <w:p>
       <w:pPr>
+        <w:pStyle w:val="ae"/>
+        <w:numPr>
+          <w:ilvl w:val="0"/>
+          <w:numId w:val="22"/>
+        </w:numPr>
+      </w:pPr>
+      <w:r>
+        <w:t>Проверять наличие электронного ключа</w:t>
+      </w:r>
+    </w:p>
+    <w:p>
+      <w:pPr>
         <w:ind w:firstLine="708"/>
         <w:jc w:val="both"/>
         <w:rPr>
@@ -1416,7 +1432,7 @@
           <w:color w:val="auto"/>
         </w:rPr>
       </w:pPr>
-      <w:bookmarkStart w:id="4" w:name="_Toc484889149"/>
+      <w:bookmarkStart w:id="3" w:name="_Toc484889149"/>
       <w:r>
         <w:rPr>
           <w:rFonts w:ascii="Times New Roman" w:hAnsi="Times New Roman" w:cs="Times New Roman"/>
@@ -1424,7 +1440,7 @@
         </w:rPr>
         <w:t>4. Требования к программной документации</w:t>
       </w:r>
-      <w:bookmarkEnd w:id="4"/>
+      <w:bookmarkEnd w:id="3"/>
     </w:p>
     <w:p>
       <w:pPr>
@@ -1663,7 +1679,7 @@
           <w:color w:val="auto"/>
         </w:rPr>
       </w:pPr>
-      <w:bookmarkStart w:id="5" w:name="_Toc484889150"/>
+      <w:bookmarkStart w:id="4" w:name="_Toc484889150"/>
       <w:r>
         <w:rPr>
           <w:rFonts w:ascii="Times New Roman" w:hAnsi="Times New Roman" w:cs="Times New Roman"/>
@@ -1671,7 +1687,7 @@
         </w:rPr>
         <w:t>5. Методы испытаний</w:t>
       </w:r>
-      <w:bookmarkEnd w:id="5"/>
+      <w:bookmarkEnd w:id="4"/>
     </w:p>
     <w:tbl>
       <w:tblPr>
@@ -1843,6 +1859,7 @@
               <w:jc w:val="left"/>
             </w:pPr>
             <w:r>
+              <w:lastRenderedPageBreak/>
               <w:t>В р</w:t>
             </w:r>
             <w:r>
@@ -1890,6 +1907,7 @@
               <w:rPr>
                 <w:szCs w:val="24"/>
               </w:rPr>
+              <w:lastRenderedPageBreak/>
               <w:t xml:space="preserve">2. </w:t>
             </w:r>
           </w:p>
@@ -1961,12 +1979,7 @@
               <w:pStyle w:val="tabletext"/>
             </w:pPr>
             <w:r>
-              <w:lastRenderedPageBreak/>
-              <w:t xml:space="preserve">В результате не должно </w:t>
-            </w:r>
-            <w:r>
-              <w:lastRenderedPageBreak/>
-              <w:t>оставаться скомпилированных файлов, временных файлов и каталогов</w:t>
+              <w:t>В результате не должно оставаться скомпилированных файлов, временных файлов и каталогов</w:t>
             </w:r>
             <w:r>
               <w:t>.</w:t>
@@ -1995,7 +2008,6 @@
               <w:rPr>
                 <w:szCs w:val="24"/>
               </w:rPr>
-              <w:lastRenderedPageBreak/>
               <w:t xml:space="preserve">3. </w:t>
             </w:r>
           </w:p>
@@ -2476,6 +2488,164 @@
             <w:r>
               <w:t>Прикладная программа выполняет целевую программу, опираясь на ключ аутентификации, полученный ранее.</w:t>
             </w:r>
+            <w:r>
+              <w:t>(Рис. 5)</w:t>
+            </w:r>
+          </w:p>
+        </w:tc>
+      </w:tr>
+      <w:tr>
+        <w:tc>
+          <w:tcPr>
+            <w:tcW w:w="849" w:type="pct"/>
+            <w:shd w:val="clear" w:color="auto" w:fill="FFFFFF" w:themeFill="background1"/>
+          </w:tcPr>
+          <w:p>
+            <w:pPr>
+              <w:pStyle w:val="Orderedlist"/>
+              <w:numPr>
+                <w:ilvl w:val="0"/>
+                <w:numId w:val="0"/>
+              </w:numPr>
+              <w:rPr>
+                <w:szCs w:val="24"/>
+              </w:rPr>
+            </w:pPr>
+            <w:r>
+              <w:rPr>
+                <w:szCs w:val="24"/>
+              </w:rPr>
+              <w:t>9</w:t>
+            </w:r>
+          </w:p>
+        </w:tc>
+        <w:tc>
+          <w:tcPr>
+            <w:tcW w:w="2388" w:type="pct"/>
+            <w:shd w:val="clear" w:color="auto" w:fill="FFFFFF" w:themeFill="background1"/>
+          </w:tcPr>
+          <w:p>
+            <w:pPr>
+              <w:pStyle w:val="Orderedlist"/>
+              <w:numPr>
+                <w:ilvl w:val="0"/>
+                <w:numId w:val="0"/>
+              </w:numPr>
+              <w:rPr>
+                <w:szCs w:val="24"/>
+              </w:rPr>
+            </w:pPr>
+            <w:r>
+              <w:rPr>
+                <w:szCs w:val="24"/>
+              </w:rPr>
+              <w:t>Проверка корректного выполнения прикладной программы при наличие электронного ключа.</w:t>
+            </w:r>
+          </w:p>
+        </w:tc>
+        <w:tc>
+          <w:tcPr>
+            <w:tcW w:w="1763" w:type="pct"/>
+            <w:shd w:val="clear" w:color="auto" w:fill="FFFFFF" w:themeFill="background1"/>
+          </w:tcPr>
+          <w:p>
+            <w:pPr>
+              <w:pStyle w:val="tabletext"/>
+            </w:pPr>
+            <w:r>
+              <w:t>Прикладная программа выполняет целевую программу</w:t>
+            </w:r>
+            <w:r>
+              <w:t xml:space="preserve"> </w:t>
+            </w:r>
+            <w:r>
+              <w:t>при наличии</w:t>
+            </w:r>
+            <w:r>
+              <w:t xml:space="preserve"> в системе электронного ключа. (Рис. 6)</w:t>
+            </w:r>
+          </w:p>
+        </w:tc>
+      </w:tr>
+      <w:tr>
+        <w:tc>
+          <w:tcPr>
+            <w:tcW w:w="849" w:type="pct"/>
+            <w:shd w:val="clear" w:color="auto" w:fill="FFFFFF" w:themeFill="background1"/>
+          </w:tcPr>
+          <w:p>
+            <w:pPr>
+              <w:pStyle w:val="Orderedlist"/>
+              <w:numPr>
+                <w:ilvl w:val="0"/>
+                <w:numId w:val="0"/>
+              </w:numPr>
+              <w:rPr>
+                <w:szCs w:val="24"/>
+              </w:rPr>
+            </w:pPr>
+            <w:r>
+              <w:rPr>
+                <w:szCs w:val="24"/>
+              </w:rPr>
+              <w:t>10</w:t>
+            </w:r>
+          </w:p>
+        </w:tc>
+        <w:tc>
+          <w:tcPr>
+            <w:tcW w:w="2388" w:type="pct"/>
+            <w:shd w:val="clear" w:color="auto" w:fill="FFFFFF" w:themeFill="background1"/>
+          </w:tcPr>
+          <w:p>
+            <w:pPr>
+              <w:pStyle w:val="Orderedlist"/>
+              <w:numPr>
+                <w:ilvl w:val="0"/>
+                <w:numId w:val="0"/>
+              </w:numPr>
+              <w:rPr>
+                <w:szCs w:val="24"/>
+              </w:rPr>
+            </w:pPr>
+            <w:r>
+              <w:rPr>
+                <w:szCs w:val="24"/>
+              </w:rPr>
+              <w:t xml:space="preserve">Проверка корректного выполнения прикладной программы при </w:t>
+            </w:r>
+            <w:r>
+              <w:rPr>
+                <w:szCs w:val="24"/>
+              </w:rPr>
+              <w:t>отсутствии</w:t>
+            </w:r>
+            <w:r>
+              <w:rPr>
+                <w:szCs w:val="24"/>
+              </w:rPr>
+              <w:t xml:space="preserve"> электронного ключа</w:t>
+            </w:r>
+            <w:r>
+              <w:rPr>
+                <w:szCs w:val="24"/>
+              </w:rPr>
+              <w:t>.</w:t>
+            </w:r>
+          </w:p>
+        </w:tc>
+        <w:tc>
+          <w:tcPr>
+            <w:tcW w:w="1763" w:type="pct"/>
+            <w:shd w:val="clear" w:color="auto" w:fill="FFFFFF" w:themeFill="background1"/>
+          </w:tcPr>
+          <w:p>
+            <w:pPr>
+              <w:pStyle w:val="tabletext"/>
+            </w:pPr>
+            <w:r>
+              <w:t>Прикладная программа выдает сообщение об отсутствии электронного ключа и завершает работу. (Рис 7)</w:t>
+            </w:r>
           </w:p>
         </w:tc>
       </w:tr>
@@ -2498,12 +2668,13 @@
           <w:color w:val="000000" w:themeColor="text1"/>
         </w:rPr>
       </w:pPr>
-      <w:bookmarkStart w:id="6" w:name="_Toc484889151"/>
+      <w:bookmarkStart w:id="5" w:name="_Toc484889151"/>
       <w:r>
         <w:rPr>
           <w:rFonts w:ascii="Times New Roman" w:hAnsi="Times New Roman" w:cs="Times New Roman"/>
           <w:color w:val="000000" w:themeColor="text1"/>
         </w:rPr>
+        <w:lastRenderedPageBreak/>
         <w:t>П</w:t>
       </w:r>
       <w:r>
@@ -2513,7 +2684,7 @@
         </w:rPr>
         <w:t>риложение</w:t>
       </w:r>
-      <w:bookmarkEnd w:id="6"/>
+      <w:bookmarkEnd w:id="5"/>
     </w:p>
     <w:p>
       <w:pPr>
@@ -2592,7 +2763,6 @@
           <w:sz w:val="24"/>
           <w:szCs w:val="24"/>
         </w:rPr>
-        <w:lastRenderedPageBreak/>
         <w:t xml:space="preserve">Рис. </w:t>
       </w:r>
       <w:r>
@@ -2860,6 +3030,7 @@
           <w:sz w:val="24"/>
           <w:szCs w:val="24"/>
         </w:rPr>
+        <w:lastRenderedPageBreak/>
         <w:drawing>
           <wp:inline distT="0" distB="0" distL="0" distR="0">
             <wp:extent cx="4678163" cy="2406427"/>
@@ -2970,7 +3141,6 @@
           <w:sz w:val="24"/>
           <w:szCs w:val="24"/>
         </w:rPr>
-        <w:lastRenderedPageBreak/>
         <w:drawing>
           <wp:inline distT="0" distB="0" distL="0" distR="0" wp14:anchorId="29A67E2E" wp14:editId="73438107">
             <wp:extent cx="4587820" cy="2285808"/>
@@ -3075,6 +3245,204 @@
           <w:szCs w:val="24"/>
         </w:rPr>
       </w:pPr>
+      <w:bookmarkStart w:id="6" w:name="_GoBack"/>
+      <w:r>
+        <w:rPr>
+          <w:noProof/>
+        </w:rPr>
+        <w:drawing>
+          <wp:inline distT="0" distB="0" distL="0" distR="0" wp14:anchorId="7F69863A" wp14:editId="230868BF">
+            <wp:extent cx="4631985" cy="2312526"/>
+            <wp:effectExtent l="0" t="0" r="0" b="0"/>
+            <wp:docPr id="2" name="Рисунок 2"/>
+            <wp:cNvGraphicFramePr>
+              <a:graphicFrameLocks xmlns:a="http://schemas.openxmlformats.org/drawingml/2006/main" noChangeAspect="1"/>
+            </wp:cNvGraphicFramePr>
+            <a:graphic xmlns:a="http://schemas.openxmlformats.org/drawingml/2006/main">
+              <a:graphicData uri="http://schemas.openxmlformats.org/drawingml/2006/picture">
+                <pic:pic xmlns:pic="http://schemas.openxmlformats.org/drawingml/2006/picture">
+                  <pic:nvPicPr>
+                    <pic:cNvPr id="1" name=""/>
+                    <pic:cNvPicPr/>
+                  </pic:nvPicPr>
+                  <pic:blipFill>
+                    <a:blip r:embed="rId12"/>
+                    <a:stretch>
+                      <a:fillRect/>
+                    </a:stretch>
+                  </pic:blipFill>
+                  <pic:spPr>
+                    <a:xfrm>
+                      <a:off x="0" y="0"/>
+                      <a:ext cx="4665771" cy="2329394"/>
+                    </a:xfrm>
+                    <a:prstGeom prst="rect">
+                      <a:avLst/>
+                    </a:prstGeom>
+                  </pic:spPr>
+                </pic:pic>
+              </a:graphicData>
+            </a:graphic>
+          </wp:inline>
+        </w:drawing>
+      </w:r>
+      <w:bookmarkEnd w:id="6"/>
+    </w:p>
+    <w:p>
+      <w:pPr>
+        <w:jc w:val="center"/>
+        <w:rPr>
+          <w:sz w:val="24"/>
+          <w:szCs w:val="24"/>
+        </w:rPr>
+      </w:pPr>
+      <w:r>
+        <w:rPr>
+          <w:sz w:val="24"/>
+          <w:szCs w:val="24"/>
+        </w:rPr>
+        <w:t xml:space="preserve">Рис. </w:t>
+      </w:r>
+      <w:r>
+        <w:rPr>
+          <w:sz w:val="24"/>
+          <w:szCs w:val="24"/>
+        </w:rPr>
+        <w:t>6</w:t>
+      </w:r>
+      <w:r>
+        <w:rPr>
+          <w:sz w:val="24"/>
+          <w:szCs w:val="24"/>
+        </w:rPr>
+        <w:t xml:space="preserve">. </w:t>
+      </w:r>
+      <w:r>
+        <w:rPr>
+          <w:sz w:val="24"/>
+          <w:szCs w:val="24"/>
+        </w:rPr>
+        <w:t xml:space="preserve">Метод испытания </w:t>
+      </w:r>
+      <w:r>
+        <w:rPr>
+          <w:sz w:val="24"/>
+          <w:szCs w:val="24"/>
+        </w:rPr>
+        <w:t>9</w:t>
+      </w:r>
+    </w:p>
+    <w:p>
+      <w:pPr>
+        <w:jc w:val="center"/>
+        <w:rPr>
+          <w:sz w:val="24"/>
+          <w:szCs w:val="24"/>
+        </w:rPr>
+      </w:pPr>
+    </w:p>
+    <w:p>
+      <w:pPr>
+        <w:jc w:val="center"/>
+        <w:rPr>
+          <w:sz w:val="24"/>
+          <w:szCs w:val="24"/>
+        </w:rPr>
+      </w:pPr>
+      <w:r>
+        <w:rPr>
+          <w:noProof/>
+        </w:rPr>
+        <w:lastRenderedPageBreak/>
+        <w:drawing>
+          <wp:inline distT="0" distB="0" distL="0" distR="0" wp14:anchorId="2A879C2B" wp14:editId="36A02D71">
+            <wp:extent cx="4589455" cy="2298162"/>
+            <wp:effectExtent l="0" t="0" r="1905" b="6985"/>
+            <wp:docPr id="1" name="Рисунок 1"/>
+            <wp:cNvGraphicFramePr>
+              <a:graphicFrameLocks xmlns:a="http://schemas.openxmlformats.org/drawingml/2006/main" noChangeAspect="1"/>
+            </wp:cNvGraphicFramePr>
+            <a:graphic xmlns:a="http://schemas.openxmlformats.org/drawingml/2006/main">
+              <a:graphicData uri="http://schemas.openxmlformats.org/drawingml/2006/picture">
+                <pic:pic xmlns:pic="http://schemas.openxmlformats.org/drawingml/2006/picture">
+                  <pic:nvPicPr>
+                    <pic:cNvPr id="1" name=""/>
+                    <pic:cNvPicPr/>
+                  </pic:nvPicPr>
+                  <pic:blipFill>
+                    <a:blip r:embed="rId13"/>
+                    <a:stretch>
+                      <a:fillRect/>
+                    </a:stretch>
+                  </pic:blipFill>
+                  <pic:spPr>
+                    <a:xfrm>
+                      <a:off x="0" y="0"/>
+                      <a:ext cx="4602870" cy="2304879"/>
+                    </a:xfrm>
+                    <a:prstGeom prst="rect">
+                      <a:avLst/>
+                    </a:prstGeom>
+                  </pic:spPr>
+                </pic:pic>
+              </a:graphicData>
+            </a:graphic>
+          </wp:inline>
+        </w:drawing>
+      </w:r>
+    </w:p>
+    <w:p>
+      <w:pPr>
+        <w:jc w:val="center"/>
+        <w:rPr>
+          <w:sz w:val="24"/>
+          <w:szCs w:val="24"/>
+        </w:rPr>
+      </w:pPr>
+      <w:r>
+        <w:rPr>
+          <w:sz w:val="24"/>
+          <w:szCs w:val="24"/>
+        </w:rPr>
+        <w:t>Рис.</w:t>
+      </w:r>
+      <w:r>
+        <w:rPr>
+          <w:sz w:val="24"/>
+          <w:szCs w:val="24"/>
+        </w:rPr>
+        <w:t>7</w:t>
+      </w:r>
+      <w:r>
+        <w:rPr>
+          <w:sz w:val="24"/>
+          <w:szCs w:val="24"/>
+        </w:rPr>
+        <w:t xml:space="preserve">. Метод испытаний </w:t>
+      </w:r>
+      <w:r>
+        <w:rPr>
+          <w:sz w:val="24"/>
+          <w:szCs w:val="24"/>
+        </w:rPr>
+        <w:t>10</w:t>
+      </w:r>
+      <w:r>
+        <w:rPr>
+          <w:sz w:val="24"/>
+          <w:szCs w:val="24"/>
+        </w:rPr>
+        <w:t>.</w:t>
+      </w:r>
+    </w:p>
+    <w:p>
+      <w:pPr>
+        <w:jc w:val="center"/>
+        <w:rPr>
+          <w:sz w:val="24"/>
+          <w:szCs w:val="24"/>
+        </w:rPr>
+      </w:pPr>
     </w:p>
     <w:p>
       <w:pPr>
@@ -3096,8 +3464,8 @@
       </w:pPr>
     </w:p>
     <w:sectPr>
-      <w:headerReference w:type="default" r:id="rId12"/>
-      <w:footerReference w:type="default" r:id="rId13"/>
+      <w:headerReference w:type="default" r:id="rId14"/>
+      <w:footerReference w:type="default" r:id="rId15"/>
       <w:pgSz w:w="11906" w:h="16838" w:code="9"/>
       <w:pgMar w:top="1134" w:right="851" w:bottom="1134" w:left="1701" w:header="709" w:footer="709" w:gutter="0"/>
       <w:cols w:space="708"/>
@@ -3157,7 +3525,7 @@
           <w:rPr>
             <w:noProof/>
           </w:rPr>
-          <w:t>2</w:t>
+          <w:t>7</w:t>
         </w:r>
         <w:r>
           <w:fldChar w:fldCharType="end"/>
@@ -6927,7 +7295,7 @@
 </file>
 
 <file path=customXml/itemProps1.xml><?xml version="1.0" encoding="utf-8"?>
-<ds:datastoreItem xmlns:ds="http://schemas.openxmlformats.org/officeDocument/2006/customXml" ds:itemID="{F5DFCA28-0140-4F03-96DF-BED17E10E14E}">
+<ds:datastoreItem xmlns:ds="http://schemas.openxmlformats.org/officeDocument/2006/customXml" ds:itemID="{2B646F70-C277-4F9B-A48E-2430847EEA8A}">
   <ds:schemaRefs>
     <ds:schemaRef ds:uri="http://schemas.openxmlformats.org/officeDocument/2006/bibliography"/>
   </ds:schemaRefs>
